--- a/FOGGS report.docx
+++ b/FOGGS report.docx
@@ -1120,7 +1120,7 @@
           <w:r>
             <w:fldChar w:fldCharType="separate"/>
           </w:r>
-          <w:hyperlink w:anchor="_Toc39145226" w:history="1">
+          <w:hyperlink w:anchor="_Toc39176724" w:history="1">
             <w:r>
               <w:rPr>
                 <w:rStyle w:val="Hyperlink"/>
@@ -1147,7 +1147,7 @@
                 <w:noProof/>
                 <w:webHidden/>
               </w:rPr>
-              <w:instrText xml:space="preserve"> PAGEREF _Toc39145226 \h </w:instrText>
+              <w:instrText xml:space="preserve"> PAGEREF _Toc39176724 \h </w:instrText>
             </w:r>
             <w:r>
               <w:rPr>
@@ -1190,7 +1190,7 @@
               <w:lang w:eastAsia="en-GB"/>
             </w:rPr>
           </w:pPr>
-          <w:hyperlink w:anchor="_Toc39145227" w:history="1">
+          <w:hyperlink w:anchor="_Toc39176725" w:history="1">
             <w:r>
               <w:rPr>
                 <w:rStyle w:val="Hyperlink"/>
@@ -1217,7 +1217,7 @@
                 <w:noProof/>
                 <w:webHidden/>
               </w:rPr>
-              <w:instrText xml:space="preserve"> PAGEREF _Toc39145227 \h </w:instrText>
+              <w:instrText xml:space="preserve"> PAGEREF _Toc39176725 \h </w:instrText>
             </w:r>
             <w:r>
               <w:rPr>
@@ -1260,7 +1260,7 @@
               <w:lang w:eastAsia="en-GB"/>
             </w:rPr>
           </w:pPr>
-          <w:hyperlink w:anchor="_Toc39145228" w:history="1">
+          <w:hyperlink w:anchor="_Toc39176726" w:history="1">
             <w:r>
               <w:rPr>
                 <w:rStyle w:val="Hyperlink"/>
@@ -1287,7 +1287,7 @@
                 <w:noProof/>
                 <w:webHidden/>
               </w:rPr>
-              <w:instrText xml:space="preserve"> PAGEREF _Toc39145228 \h </w:instrText>
+              <w:instrText xml:space="preserve"> PAGEREF _Toc39176726 \h </w:instrText>
             </w:r>
             <w:r>
               <w:rPr>
@@ -1330,7 +1330,7 @@
               <w:lang w:eastAsia="en-GB"/>
             </w:rPr>
           </w:pPr>
-          <w:hyperlink w:anchor="_Toc39145229" w:history="1">
+          <w:hyperlink w:anchor="_Toc39176727" w:history="1">
             <w:r>
               <w:rPr>
                 <w:rStyle w:val="Hyperlink"/>
@@ -1357,7 +1357,7 @@
                 <w:noProof/>
                 <w:webHidden/>
               </w:rPr>
-              <w:instrText xml:space="preserve"> PAGEREF _Toc39145229 \h </w:instrText>
+              <w:instrText xml:space="preserve"> PAGEREF _Toc39176727 \h </w:instrText>
             </w:r>
             <w:r>
               <w:rPr>
@@ -1409,7 +1409,7 @@
       <w:pPr>
         <w:pStyle w:val="Heading1"/>
       </w:pPr>
-      <w:bookmarkStart w:id="0" w:name="_Toc39145226"/>
+      <w:bookmarkStart w:id="0" w:name="_Toc39176724"/>
       <w:r>
         <w:t>Key Words</w:t>
       </w:r>
@@ -1443,7 +1443,7 @@
       <w:pPr>
         <w:pStyle w:val="Heading1"/>
       </w:pPr>
-      <w:bookmarkStart w:id="1" w:name="_Toc39145227"/>
+      <w:bookmarkStart w:id="1" w:name="_Toc39176725"/>
       <w:r>
         <w:t xml:space="preserve">Description and </w:t>
       </w:r>
@@ -1755,7 +1755,7 @@
       <w:pPr>
         <w:pStyle w:val="Heading1"/>
       </w:pPr>
-      <w:bookmarkStart w:id="2" w:name="_Toc39145228"/>
+      <w:bookmarkStart w:id="2" w:name="_Toc39176726"/>
       <w:r>
         <w:lastRenderedPageBreak/>
         <w:t>UML Tree</w:t>
@@ -1771,6 +1771,89 @@
           <w:szCs w:val="32"/>
         </w:rPr>
       </w:pPr>
+      <w:r>
+        <w:rPr>
+          <w:rFonts w:asciiTheme="majorHAnsi" w:eastAsiaTheme="majorEastAsia" w:hAnsiTheme="majorHAnsi" w:cstheme="majorBidi"/>
+          <w:noProof/>
+          <w:color w:val="2F5496" w:themeColor="accent1" w:themeShade="BF"/>
+          <w:sz w:val="32"/>
+          <w:szCs w:val="32"/>
+        </w:rPr>
+        <w:drawing>
+          <wp:anchor distT="0" distB="0" distL="114300" distR="114300" simplePos="0" relativeHeight="251667456" behindDoc="1" locked="0" layoutInCell="1" allowOverlap="1" wp14:anchorId="0617938C" wp14:editId="29B93F99">
+            <wp:simplePos x="0" y="0"/>
+            <wp:positionH relativeFrom="page">
+              <wp:align>right</wp:align>
+            </wp:positionH>
+            <wp:positionV relativeFrom="paragraph">
+              <wp:posOffset>288318</wp:posOffset>
+            </wp:positionV>
+            <wp:extent cx="7552690" cy="5835650"/>
+            <wp:effectExtent l="0" t="0" r="0" b="0"/>
+            <wp:wrapTight wrapText="bothSides">
+              <wp:wrapPolygon edited="0">
+                <wp:start x="54" y="0"/>
+                <wp:lineTo x="54" y="8250"/>
+                <wp:lineTo x="545" y="9096"/>
+                <wp:lineTo x="708" y="18474"/>
+                <wp:lineTo x="6265" y="19250"/>
+                <wp:lineTo x="8445" y="19250"/>
+                <wp:lineTo x="8445" y="20237"/>
+                <wp:lineTo x="13076" y="20237"/>
+                <wp:lineTo x="13076" y="18121"/>
+                <wp:lineTo x="14329" y="18121"/>
+                <wp:lineTo x="20757" y="17205"/>
+                <wp:lineTo x="20812" y="4583"/>
+                <wp:lineTo x="21193" y="4583"/>
+                <wp:lineTo x="21466" y="4090"/>
+                <wp:lineTo x="21411" y="0"/>
+                <wp:lineTo x="54" y="0"/>
+              </wp:wrapPolygon>
+            </wp:wrapTight>
+            <wp:docPr id="7" name="Picture 7" descr="A screenshot of a cell phone&#10;&#10;Description automatically generated"/>
+            <wp:cNvGraphicFramePr>
+              <a:graphicFrameLocks xmlns:a="http://schemas.openxmlformats.org/drawingml/2006/main" noChangeAspect="1"/>
+            </wp:cNvGraphicFramePr>
+            <a:graphic xmlns:a="http://schemas.openxmlformats.org/drawingml/2006/main">
+              <a:graphicData uri="http://schemas.openxmlformats.org/drawingml/2006/picture">
+                <pic:pic xmlns:pic="http://schemas.openxmlformats.org/drawingml/2006/picture">
+                  <pic:nvPicPr>
+                    <pic:cNvPr id="7" name="UML Class.png"/>
+                    <pic:cNvPicPr/>
+                  </pic:nvPicPr>
+                  <pic:blipFill>
+                    <a:blip r:embed="rId9">
+                      <a:extLst>
+                        <a:ext uri="{28A0092B-C50C-407E-A947-70E740481C1C}">
+                          <a14:useLocalDpi xmlns:a14="http://schemas.microsoft.com/office/drawing/2010/main" val="0"/>
+                        </a:ext>
+                      </a:extLst>
+                    </a:blip>
+                    <a:stretch>
+                      <a:fillRect/>
+                    </a:stretch>
+                  </pic:blipFill>
+                  <pic:spPr>
+                    <a:xfrm>
+                      <a:off x="0" y="0"/>
+                      <a:ext cx="7552690" cy="5835650"/>
+                    </a:xfrm>
+                    <a:prstGeom prst="rect">
+                      <a:avLst/>
+                    </a:prstGeom>
+                  </pic:spPr>
+                </pic:pic>
+              </a:graphicData>
+            </a:graphic>
+            <wp14:sizeRelH relativeFrom="page">
+              <wp14:pctWidth>0</wp14:pctWidth>
+            </wp14:sizeRelH>
+            <wp14:sizeRelV relativeFrom="page">
+              <wp14:pctHeight>0</wp14:pctHeight>
+            </wp14:sizeRelV>
+          </wp:anchor>
+        </w:drawing>
+      </w:r>
       <w:r>
         <w:br w:type="page"/>
       </w:r>
@@ -1779,7 +1862,7 @@
       <w:pPr>
         <w:pStyle w:val="Heading1"/>
       </w:pPr>
-      <w:bookmarkStart w:id="3" w:name="_Toc39145229"/>
+      <w:bookmarkStart w:id="3" w:name="_Toc39176727"/>
       <w:r>
         <w:lastRenderedPageBreak/>
         <w:t>Critical Reflection</w:t>
@@ -1792,7 +1875,10 @@
         <w:t>In Fundamentals of Games and Graphical System Development we were tasked to create a 3D scene in semester two.</w:t>
       </w:r>
       <w:r>
-        <w:t xml:space="preserve"> This task for me was difficult as I had never coded before this apart from the 2D game created in semester one so 3D would be a new challenge.</w:t>
+        <w:t xml:space="preserve"> This task for me was difficult as I had never coded before this apart from the 2D game created in semester one so 3D would be a new challenge</w:t>
+      </w:r>
+      <w:r>
+        <w:t xml:space="preserve"> that I was excited to take on.</w:t>
       </w:r>
     </w:p>
     <w:p>
@@ -1831,7 +1917,7 @@
     </w:p>
     <w:p>
       <w:r>
-        <w:t>The algorithms in my code could be better. However, what is implemented works well enough for the program. The structures I feel I have done well as they are clear and labelled through code comments allowing for anyone to be able to look at the code and see what they do. Commenting on code is a skill I tried to pick up on quickly as it is easy to go back to some code and not understand what it does anymore so having those comment are helpful for, not only me, anyone looking at the code I have written. They also do exactly what they are meant to and do not have any extras that should not really be in them.</w:t>
+        <w:t>The algorithms in my code could be better. However, what is implemented works well enough for the program. The structures I feel I have done well as they are clear and labelled through code comments allowing for anyone to be able to look at the code and see what they do. Commenting on code is a skill I tried to pick up on quickly as it is easy to go back to some code and not understand what it does anymore so having those comment are helpful for, not only me, anyone looking at the code I have written. They also do exactly what they are meant to and do not have any extras that should not be in them.</w:t>
       </w:r>
     </w:p>
     <w:p>
@@ -2985,7 +3071,7 @@
 </file>
 
 <file path=customXml/itemProps4.xml><?xml version="1.0" encoding="utf-8"?>
-<ds:datastoreItem xmlns:ds="http://schemas.openxmlformats.org/officeDocument/2006/customXml" ds:itemID="{6756FA13-6278-47E6-B321-A905FEECB38D}">
+<ds:datastoreItem xmlns:ds="http://schemas.openxmlformats.org/officeDocument/2006/customXml" ds:itemID="{846C932E-0110-499A-984D-8F7DE5E3A07D}">
   <ds:schemaRefs>
     <ds:schemaRef ds:uri="http://schemas.openxmlformats.org/officeDocument/2006/bibliography"/>
   </ds:schemaRefs>
